--- a/w3project3.docx
+++ b/w3project3.docx
@@ -1998,24 +1998,14 @@
       <w:r>
         <w:t xml:space="preserve">Figure </w:t>
       </w:r>
-      <w:r>
-        <w:fldChar w:fldCharType="begin"/>
-      </w:r>
-      <w:r>
-        <w:instrText xml:space="preserve"> SEQ Figure \* ARABIC </w:instrText>
-      </w:r>
-      <w:r>
-        <w:fldChar w:fldCharType="separate"/>
-      </w:r>
-      <w:r>
-        <w:rPr>
-          <w:noProof/>
-        </w:rPr>
-        <w:t>1</w:t>
-      </w:r>
-      <w:r>
-        <w:fldChar w:fldCharType="end"/>
-      </w:r>
+      <w:fldSimple w:instr=" SEQ Figure \* ARABIC ">
+        <w:r>
+          <w:rPr>
+            <w:noProof/>
+          </w:rPr>
+          <w:t>1</w:t>
+        </w:r>
+      </w:fldSimple>
       <w:r>
         <w:t>: Various forces acting on vehicle during braking.</w:t>
       </w:r>
@@ -2307,24 +2297,14 @@
       <w:r>
         <w:t xml:space="preserve">Figure </w:t>
       </w:r>
-      <w:r>
-        <w:fldChar w:fldCharType="begin"/>
-      </w:r>
-      <w:r>
-        <w:instrText xml:space="preserve"> SEQ Figure \* ARABIC </w:instrText>
-      </w:r>
-      <w:r>
-        <w:fldChar w:fldCharType="separate"/>
-      </w:r>
-      <w:r>
-        <w:rPr>
-          <w:noProof/>
-        </w:rPr>
-        <w:t>2</w:t>
-      </w:r>
-      <w:r>
-        <w:fldChar w:fldCharType="end"/>
-      </w:r>
+      <w:fldSimple w:instr=" SEQ Figure \* ARABIC ">
+        <w:r>
+          <w:rPr>
+            <w:noProof/>
+          </w:rPr>
+          <w:t>2</w:t>
+        </w:r>
+      </w:fldSimple>
       <w:r>
         <w:t>: Forces acting on wheel.</w:t>
       </w:r>
@@ -2542,24 +2522,14 @@
       <w:r>
         <w:t xml:space="preserve">Figure </w:t>
       </w:r>
-      <w:r>
-        <w:fldChar w:fldCharType="begin"/>
-      </w:r>
-      <w:r>
-        <w:instrText xml:space="preserve"> SEQ Figure \* ARABIC </w:instrText>
-      </w:r>
-      <w:r>
-        <w:fldChar w:fldCharType="separate"/>
-      </w:r>
-      <w:r>
-        <w:rPr>
-          <w:noProof/>
-        </w:rPr>
-        <w:t>3</w:t>
-      </w:r>
-      <w:r>
-        <w:fldChar w:fldCharType="end"/>
-      </w:r>
+      <w:fldSimple w:instr=" SEQ Figure \* ARABIC ">
+        <w:r>
+          <w:rPr>
+            <w:noProof/>
+          </w:rPr>
+          <w:t>3</w:t>
+        </w:r>
+      </w:fldSimple>
       <w:r>
         <w:t>: Friction coefficient stability zone.</w:t>
       </w:r>
@@ -2654,15 +2624,7 @@
         <w:t xml:space="preserve">We set target slip of 0.2. A slip error is calculated by subtracting </w:t>
       </w:r>
       <w:r>
-        <w:t>actual slip from target slip. To avoid action of controller at low-speed actual slip is only used when vehicle speed is higher than minimum speed (</w:t>
-      </w:r>
-      <w:proofErr w:type="spellStart"/>
-      <w:r>
-        <w:t>Vmin</w:t>
-      </w:r>
-      <w:proofErr w:type="spellEnd"/>
-      <w:r>
-        <w:t>).</w:t>
+        <w:t>actual slip from target slip. To avoid action of controller at low-speed actual slip is only used when vehicle speed is higher than minimum speed (Vmin).</w:t>
       </w:r>
     </w:p>
     <w:p>
@@ -2765,24 +2727,14 @@
       <w:r>
         <w:t xml:space="preserve">Figure </w:t>
       </w:r>
-      <w:r>
-        <w:fldChar w:fldCharType="begin"/>
-      </w:r>
-      <w:r>
-        <w:instrText xml:space="preserve"> SEQ Figure \* ARABIC </w:instrText>
-      </w:r>
-      <w:r>
-        <w:fldChar w:fldCharType="separate"/>
-      </w:r>
-      <w:r>
-        <w:rPr>
-          <w:noProof/>
-        </w:rPr>
-        <w:t>4</w:t>
-      </w:r>
-      <w:r>
-        <w:fldChar w:fldCharType="end"/>
-      </w:r>
+      <w:fldSimple w:instr=" SEQ Figure \* ARABIC ">
+        <w:r>
+          <w:rPr>
+            <w:noProof/>
+          </w:rPr>
+          <w:t>4</w:t>
+        </w:r>
+      </w:fldSimple>
       <w:r>
         <w:t>: Controller design in Simulink.</w:t>
       </w:r>
@@ -2913,11 +2865,9 @@
             <w:tcW w:w="3392" w:type="dxa"/>
           </w:tcPr>
           <w:p>
-            <w:proofErr w:type="spellStart"/>
             <w:r>
               <w:t>rw</w:t>
             </w:r>
-            <w:proofErr w:type="spellEnd"/>
           </w:p>
         </w:tc>
         <w:tc>
@@ -2947,11 +2897,9 @@
             <w:tcW w:w="3392" w:type="dxa"/>
           </w:tcPr>
           <w:p>
-            <w:proofErr w:type="spellStart"/>
             <w:r>
               <w:t>Vmin</w:t>
             </w:r>
-            <w:proofErr w:type="spellEnd"/>
           </w:p>
         </w:tc>
         <w:tc>
@@ -3077,11 +3025,9 @@
             <w:tcW w:w="3392" w:type="dxa"/>
           </w:tcPr>
           <w:p>
-            <w:proofErr w:type="spellStart"/>
             <w:r>
               <w:t>Tbmax</w:t>
             </w:r>
-            <w:proofErr w:type="spellEnd"/>
           </w:p>
         </w:tc>
         <w:tc>
@@ -3117,30 +3063,27 @@
       <w:r>
         <w:t xml:space="preserve">Table </w:t>
       </w:r>
-      <w:r>
-        <w:fldChar w:fldCharType="begin"/>
-      </w:r>
-      <w:r>
-        <w:instrText xml:space="preserve"> SEQ Table \* ARABIC </w:instrText>
-      </w:r>
-      <w:r>
-        <w:fldChar w:fldCharType="separate"/>
-      </w:r>
-      <w:r>
-        <w:rPr>
-          <w:noProof/>
-        </w:rPr>
-        <w:t>1</w:t>
-      </w:r>
-      <w:r>
-        <w:fldChar w:fldCharType="end"/>
-      </w:r>
+      <w:fldSimple w:instr=" SEQ Table \* ARABIC ">
+        <w:r>
+          <w:rPr>
+            <w:noProof/>
+          </w:rPr>
+          <w:t>1</w:t>
+        </w:r>
+      </w:fldSimple>
       <w:r>
         <w:t>: Model parameters</w:t>
       </w:r>
       <w:bookmarkEnd w:id="16"/>
     </w:p>
-    <w:p/>
+    <w:p>
+      <w:r>
+        <w:t xml:space="preserve">ODE113 is selected as solver for this problem as it is more efficient and accurate than ODE45. </w:t>
+      </w:r>
+      <w:r>
+        <w:t>Since this problem requires high degree of accuracy.</w:t>
+      </w:r>
+    </w:p>
     <w:p>
       <w:pPr>
         <w:pStyle w:val="Heading2"/>
@@ -3277,24 +3220,14 @@
                             <w:r>
                               <w:t xml:space="preserve">Figure </w:t>
                             </w:r>
-                            <w:r>
-                              <w:fldChar w:fldCharType="begin"/>
-                            </w:r>
-                            <w:r>
-                              <w:instrText xml:space="preserve"> SEQ Figure \* ARABIC </w:instrText>
-                            </w:r>
-                            <w:r>
-                              <w:fldChar w:fldCharType="separate"/>
-                            </w:r>
-                            <w:r>
-                              <w:rPr>
-                                <w:noProof/>
-                              </w:rPr>
-                              <w:t>5</w:t>
-                            </w:r>
-                            <w:r>
-                              <w:fldChar w:fldCharType="end"/>
-                            </w:r>
+                            <w:fldSimple w:instr=" SEQ Figure \* ARABIC ">
+                              <w:r>
+                                <w:rPr>
+                                  <w:noProof/>
+                                </w:rPr>
+                                <w:t>5</w:t>
+                              </w:r>
+                            </w:fldSimple>
                             <w:r>
                               <w:t>: Braking torque without ABS</w:t>
                             </w:r>
@@ -3331,24 +3264,14 @@
                       <w:r>
                         <w:t xml:space="preserve">Figure </w:t>
                       </w:r>
-                      <w:r>
-                        <w:fldChar w:fldCharType="begin"/>
-                      </w:r>
-                      <w:r>
-                        <w:instrText xml:space="preserve"> SEQ Figure \* ARABIC </w:instrText>
-                      </w:r>
-                      <w:r>
-                        <w:fldChar w:fldCharType="separate"/>
-                      </w:r>
-                      <w:r>
-                        <w:rPr>
-                          <w:noProof/>
-                        </w:rPr>
-                        <w:t>5</w:t>
-                      </w:r>
-                      <w:r>
-                        <w:fldChar w:fldCharType="end"/>
-                      </w:r>
+                      <w:fldSimple w:instr=" SEQ Figure \* ARABIC ">
+                        <w:r>
+                          <w:rPr>
+                            <w:noProof/>
+                          </w:rPr>
+                          <w:t>5</w:t>
+                        </w:r>
+                      </w:fldSimple>
                       <w:r>
                         <w:t>: Braking torque without ABS</w:t>
                       </w:r>
@@ -3485,24 +3408,14 @@
       <w:r>
         <w:t xml:space="preserve">Figure </w:t>
       </w:r>
-      <w:r>
-        <w:fldChar w:fldCharType="begin"/>
-      </w:r>
-      <w:r>
-        <w:instrText xml:space="preserve"> SEQ Figure \* ARABIC </w:instrText>
-      </w:r>
-      <w:r>
-        <w:fldChar w:fldCharType="separate"/>
-      </w:r>
-      <w:r>
-        <w:rPr>
-          <w:noProof/>
-        </w:rPr>
-        <w:t>6</w:t>
-      </w:r>
-      <w:r>
-        <w:fldChar w:fldCharType="end"/>
-      </w:r>
+      <w:fldSimple w:instr=" SEQ Figure \* ARABIC ">
+        <w:r>
+          <w:rPr>
+            <w:noProof/>
+          </w:rPr>
+          <w:t>6</w:t>
+        </w:r>
+      </w:fldSimple>
       <w:r>
         <w:t>: Braking torque with ABS</w:t>
       </w:r>
@@ -3533,7 +3446,6 @@
         <w:rPr>
           <w:noProof/>
         </w:rPr>
-        <w:lastRenderedPageBreak/>
         <w:drawing>
           <wp:anchor distT="0" distB="0" distL="114300" distR="114300" simplePos="0" relativeHeight="251674624" behindDoc="1" locked="0" layoutInCell="1" allowOverlap="1" wp14:anchorId="562F32CD" wp14:editId="6FEEA813">
             <wp:simplePos x="0" y="0"/>
@@ -3836,24 +3748,14 @@
                             <w:r>
                               <w:t xml:space="preserve">Figure </w:t>
                             </w:r>
-                            <w:r>
-                              <w:fldChar w:fldCharType="begin"/>
-                            </w:r>
-                            <w:r>
-                              <w:instrText xml:space="preserve"> SEQ Figure \* ARABIC </w:instrText>
-                            </w:r>
-                            <w:r>
-                              <w:fldChar w:fldCharType="separate"/>
-                            </w:r>
-                            <w:r>
-                              <w:rPr>
-                                <w:noProof/>
-                              </w:rPr>
-                              <w:t>8</w:t>
-                            </w:r>
-                            <w:r>
-                              <w:fldChar w:fldCharType="end"/>
-                            </w:r>
+                            <w:fldSimple w:instr=" SEQ Figure \* ARABIC ">
+                              <w:r>
+                                <w:rPr>
+                                  <w:noProof/>
+                                </w:rPr>
+                                <w:t>8</w:t>
+                              </w:r>
+                            </w:fldSimple>
                             <w:r>
                               <w:t>: Wheel slip with ABS</w:t>
                             </w:r>
@@ -3890,24 +3792,14 @@
                       <w:r>
                         <w:t xml:space="preserve">Figure </w:t>
                       </w:r>
-                      <w:r>
-                        <w:fldChar w:fldCharType="begin"/>
-                      </w:r>
-                      <w:r>
-                        <w:instrText xml:space="preserve"> SEQ Figure \* ARABIC </w:instrText>
-                      </w:r>
-                      <w:r>
-                        <w:fldChar w:fldCharType="separate"/>
-                      </w:r>
-                      <w:r>
-                        <w:rPr>
-                          <w:noProof/>
-                        </w:rPr>
-                        <w:t>8</w:t>
-                      </w:r>
-                      <w:r>
-                        <w:fldChar w:fldCharType="end"/>
-                      </w:r>
+                      <w:fldSimple w:instr=" SEQ Figure \* ARABIC ">
+                        <w:r>
+                          <w:rPr>
+                            <w:noProof/>
+                          </w:rPr>
+                          <w:t>8</w:t>
+                        </w:r>
+                      </w:fldSimple>
                       <w:r>
                         <w:t>: Wheel slip with ABS</w:t>
                       </w:r>
@@ -5877,6 +5769,7 @@
   <w:style w:type="character" w:default="1" w:styleId="DefaultParagraphFont">
     <w:name w:val="Default Paragraph Font"/>
     <w:uiPriority w:val="1"/>
+    <w:semiHidden/>
     <w:unhideWhenUsed/>
   </w:style>
   <w:style w:type="table" w:default="1" w:styleId="TableNormal">
@@ -6740,6 +6633,201 @@
 </file>
 
 <file path=customXml/item1.xml><?xml version="1.0" encoding="utf-8"?>
+<ct:contentTypeSchema xmlns:ct="http://schemas.microsoft.com/office/2006/metadata/contentType" xmlns:ma="http://schemas.microsoft.com/office/2006/metadata/properties/metaAttributes" ct:_="" ma:_="" ma:contentTypeName="Document" ma:contentTypeID="0x010100B12A0075F20F844D913120172F4281D9" ma:contentTypeVersion="9" ma:contentTypeDescription="Create a new document." ma:contentTypeScope="" ma:versionID="8eea1d5187fe6adcaba1a54639d11509">
+  <xsd:schema xmlns:xsd="http://www.w3.org/2001/XMLSchema" xmlns:xs="http://www.w3.org/2001/XMLSchema" xmlns:p="http://schemas.microsoft.com/office/2006/metadata/properties" xmlns:ns2="f57d8f2f-452f-4543-adb2-f64e69cf95d8" xmlns:ns3="560f607a-810b-43d4-9489-f52adef10293" targetNamespace="http://schemas.microsoft.com/office/2006/metadata/properties" ma:root="true" ma:fieldsID="26362e6b786c7c3ce907a6e465793ee6" ns2:_="" ns3:_="">
+    <xsd:import namespace="f57d8f2f-452f-4543-adb2-f64e69cf95d8"/>
+    <xsd:import namespace="560f607a-810b-43d4-9489-f52adef10293"/>
+    <xsd:element name="properties">
+      <xsd:complexType>
+        <xsd:sequence>
+          <xsd:element name="documentManagement">
+            <xsd:complexType>
+              <xsd:all>
+                <xsd:element ref="ns2:MediaServiceMetadata" minOccurs="0"/>
+                <xsd:element ref="ns2:MediaServiceFastMetadata" minOccurs="0"/>
+                <xsd:element ref="ns2:MediaServiceAutoTags" minOccurs="0"/>
+                <xsd:element ref="ns2:MediaServiceGenerationTime" minOccurs="0"/>
+                <xsd:element ref="ns2:MediaServiceEventHashCode" minOccurs="0"/>
+                <xsd:element ref="ns2:MediaServiceDateTaken" minOccurs="0"/>
+                <xsd:element ref="ns2:MediaServiceLocation" minOccurs="0"/>
+                <xsd:element ref="ns3:SharedWithUsers" minOccurs="0"/>
+                <xsd:element ref="ns3:SharedWithDetails" minOccurs="0"/>
+              </xsd:all>
+            </xsd:complexType>
+          </xsd:element>
+        </xsd:sequence>
+      </xsd:complexType>
+    </xsd:element>
+  </xsd:schema>
+  <xsd:schema xmlns:xsd="http://www.w3.org/2001/XMLSchema" xmlns:xs="http://www.w3.org/2001/XMLSchema" xmlns:dms="http://schemas.microsoft.com/office/2006/documentManagement/types" xmlns:pc="http://schemas.microsoft.com/office/infopath/2007/PartnerControls" targetNamespace="f57d8f2f-452f-4543-adb2-f64e69cf95d8" elementFormDefault="qualified">
+    <xsd:import namespace="http://schemas.microsoft.com/office/2006/documentManagement/types"/>
+    <xsd:import namespace="http://schemas.microsoft.com/office/infopath/2007/PartnerControls"/>
+    <xsd:element name="MediaServiceMetadata" ma:index="8" nillable="true" ma:displayName="MediaServiceMetadata" ma:hidden="true" ma:internalName="MediaServiceMetadata" ma:readOnly="true">
+      <xsd:simpleType>
+        <xsd:restriction base="dms:Note"/>
+      </xsd:simpleType>
+    </xsd:element>
+    <xsd:element name="MediaServiceFastMetadata" ma:index="9" nillable="true" ma:displayName="MediaServiceFastMetadata" ma:hidden="true" ma:internalName="MediaServiceFastMetadata" ma:readOnly="true">
+      <xsd:simpleType>
+        <xsd:restriction base="dms:Note"/>
+      </xsd:simpleType>
+    </xsd:element>
+    <xsd:element name="MediaServiceAutoTags" ma:index="10" nillable="true" ma:displayName="Tags" ma:internalName="MediaServiceAutoTags" ma:readOnly="true">
+      <xsd:simpleType>
+        <xsd:restriction base="dms:Text"/>
+      </xsd:simpleType>
+    </xsd:element>
+    <xsd:element name="MediaServiceGenerationTime" ma:index="11" nillable="true" ma:displayName="MediaServiceGenerationTime" ma:hidden="true" ma:internalName="MediaServiceGenerationTime" ma:readOnly="true">
+      <xsd:simpleType>
+        <xsd:restriction base="dms:Text"/>
+      </xsd:simpleType>
+    </xsd:element>
+    <xsd:element name="MediaServiceEventHashCode" ma:index="12" nillable="true" ma:displayName="MediaServiceEventHashCode" ma:hidden="true" ma:internalName="MediaServiceEventHashCode" ma:readOnly="true">
+      <xsd:simpleType>
+        <xsd:restriction base="dms:Text"/>
+      </xsd:simpleType>
+    </xsd:element>
+    <xsd:element name="MediaServiceDateTaken" ma:index="13" nillable="true" ma:displayName="MediaServiceDateTaken" ma:hidden="true" ma:internalName="MediaServiceDateTaken" ma:readOnly="true">
+      <xsd:simpleType>
+        <xsd:restriction base="dms:Text"/>
+      </xsd:simpleType>
+    </xsd:element>
+    <xsd:element name="MediaServiceLocation" ma:index="14" nillable="true" ma:displayName="Location" ma:internalName="MediaServiceLocation" ma:readOnly="true">
+      <xsd:simpleType>
+        <xsd:restriction base="dms:Text"/>
+      </xsd:simpleType>
+    </xsd:element>
+  </xsd:schema>
+  <xsd:schema xmlns:xsd="http://www.w3.org/2001/XMLSchema" xmlns:xs="http://www.w3.org/2001/XMLSchema" xmlns:dms="http://schemas.microsoft.com/office/2006/documentManagement/types" xmlns:pc="http://schemas.microsoft.com/office/infopath/2007/PartnerControls" targetNamespace="560f607a-810b-43d4-9489-f52adef10293" elementFormDefault="qualified">
+    <xsd:import namespace="http://schemas.microsoft.com/office/2006/documentManagement/types"/>
+    <xsd:import namespace="http://schemas.microsoft.com/office/infopath/2007/PartnerControls"/>
+    <xsd:element name="SharedWithUsers" ma:index="15" nillable="true" ma:displayName="Shared With" ma:internalName="SharedWithUsers" ma:readOnly="true">
+      <xsd:complexType>
+        <xsd:complexContent>
+          <xsd:extension base="dms:UserMulti">
+            <xsd:sequence>
+              <xsd:element name="UserInfo" minOccurs="0" maxOccurs="unbounded">
+                <xsd:complexType>
+                  <xsd:sequence>
+                    <xsd:element name="DisplayName" type="xsd:string" minOccurs="0"/>
+                    <xsd:element name="AccountId" type="dms:UserId" minOccurs="0" nillable="true"/>
+                    <xsd:element name="AccountType" type="xsd:string" minOccurs="0"/>
+                  </xsd:sequence>
+                </xsd:complexType>
+              </xsd:element>
+            </xsd:sequence>
+          </xsd:extension>
+        </xsd:complexContent>
+      </xsd:complexType>
+    </xsd:element>
+    <xsd:element name="SharedWithDetails" ma:index="16" nillable="true" ma:displayName="Shared With Details" ma:internalName="SharedWithDetails" ma:readOnly="true">
+      <xsd:simpleType>
+        <xsd:restriction base="dms:Note">
+          <xsd:maxLength value="255"/>
+        </xsd:restriction>
+      </xsd:simpleType>
+    </xsd:element>
+  </xsd:schema>
+  <xsd:schema xmlns="http://schemas.openxmlformats.org/package/2006/metadata/core-properties" xmlns:xsd="http://www.w3.org/2001/XMLSchema" xmlns:xsi="http://www.w3.org/2001/XMLSchema-instance" xmlns:dc="http://purl.org/dc/elements/1.1/" xmlns:dcterms="http://purl.org/dc/terms/" xmlns:odoc="http://schemas.microsoft.com/internal/obd" targetNamespace="http://schemas.openxmlformats.org/package/2006/metadata/core-properties" elementFormDefault="qualified" attributeFormDefault="unqualified" blockDefault="#all">
+    <xsd:import namespace="http://purl.org/dc/elements/1.1/" schemaLocation="http://dublincore.org/schemas/xmls/qdc/2003/04/02/dc.xsd"/>
+    <xsd:import namespace="http://purl.org/dc/terms/" schemaLocation="http://dublincore.org/schemas/xmls/qdc/2003/04/02/dcterms.xsd"/>
+    <xsd:element name="coreProperties" type="CT_coreProperties"/>
+    <xsd:complexType name="CT_coreProperties">
+      <xsd:all>
+        <xsd:element ref="dc:creator" minOccurs="0" maxOccurs="1"/>
+        <xsd:element ref="dcterms:created" minOccurs="0" maxOccurs="1"/>
+        <xsd:element ref="dc:identifier" minOccurs="0" maxOccurs="1"/>
+        <xsd:element name="contentType" minOccurs="0" maxOccurs="1" type="xsd:string" ma:index="0" ma:displayName="Content Type"/>
+        <xsd:element ref="dc:title" minOccurs="0" maxOccurs="1" ma:index="4" ma:displayName="Title"/>
+        <xsd:element ref="dc:subject" minOccurs="0" maxOccurs="1"/>
+        <xsd:element ref="dc:description" minOccurs="0" maxOccurs="1"/>
+        <xsd:element name="keywords" minOccurs="0" maxOccurs="1" type="xsd:string"/>
+        <xsd:element ref="dc:language" minOccurs="0" maxOccurs="1"/>
+        <xsd:element name="category" minOccurs="0" maxOccurs="1" type="xsd:string"/>
+        <xsd:element name="version" minOccurs="0" maxOccurs="1" type="xsd:string"/>
+        <xsd:element name="revision" minOccurs="0" maxOccurs="1" type="xsd:string">
+          <xsd:annotation>
+            <xsd:documentation>
+                        This value indicates the number of saves or revisions. The application is responsible for updating this value after each revision.
+                    </xsd:documentation>
+          </xsd:annotation>
+        </xsd:element>
+        <xsd:element name="lastModifiedBy" minOccurs="0" maxOccurs="1" type="xsd:string"/>
+        <xsd:element ref="dcterms:modified" minOccurs="0" maxOccurs="1"/>
+        <xsd:element name="contentStatus" minOccurs="0" maxOccurs="1" type="xsd:string"/>
+      </xsd:all>
+    </xsd:complexType>
+  </xsd:schema>
+  <xs:schema xmlns:pc="http://schemas.microsoft.com/office/infopath/2007/PartnerControls" xmlns:xs="http://www.w3.org/2001/XMLSchema" targetNamespace="http://schemas.microsoft.com/office/infopath/2007/PartnerControls" elementFormDefault="qualified" attributeFormDefault="unqualified">
+    <xs:element name="Person">
+      <xs:complexType>
+        <xs:sequence>
+          <xs:element ref="pc:DisplayName" minOccurs="0"/>
+          <xs:element ref="pc:AccountId" minOccurs="0"/>
+          <xs:element ref="pc:AccountType" minOccurs="0"/>
+        </xs:sequence>
+      </xs:complexType>
+    </xs:element>
+    <xs:element name="DisplayName" type="xs:string"/>
+    <xs:element name="AccountId" type="xs:string"/>
+    <xs:element name="AccountType" type="xs:string"/>
+    <xs:element name="BDCAssociatedEntity">
+      <xs:complexType>
+        <xs:sequence>
+          <xs:element ref="pc:BDCEntity" minOccurs="0" maxOccurs="unbounded"/>
+        </xs:sequence>
+        <xs:attribute ref="pc:EntityNamespace"/>
+        <xs:attribute ref="pc:EntityName"/>
+        <xs:attribute ref="pc:SystemInstanceName"/>
+        <xs:attribute ref="pc:AssociationName"/>
+      </xs:complexType>
+    </xs:element>
+    <xs:attribute name="EntityNamespace" type="xs:string"/>
+    <xs:attribute name="EntityName" type="xs:string"/>
+    <xs:attribute name="SystemInstanceName" type="xs:string"/>
+    <xs:attribute name="AssociationName" type="xs:string"/>
+    <xs:element name="BDCEntity">
+      <xs:complexType>
+        <xs:sequence>
+          <xs:element ref="pc:EntityDisplayName" minOccurs="0"/>
+          <xs:element ref="pc:EntityInstanceReference" minOccurs="0"/>
+          <xs:element ref="pc:EntityId1" minOccurs="0"/>
+          <xs:element ref="pc:EntityId2" minOccurs="0"/>
+          <xs:element ref="pc:EntityId3" minOccurs="0"/>
+          <xs:element ref="pc:EntityId4" minOccurs="0"/>
+          <xs:element ref="pc:EntityId5" minOccurs="0"/>
+        </xs:sequence>
+      </xs:complexType>
+    </xs:element>
+    <xs:element name="EntityDisplayName" type="xs:string"/>
+    <xs:element name="EntityInstanceReference" type="xs:string"/>
+    <xs:element name="EntityId1" type="xs:string"/>
+    <xs:element name="EntityId2" type="xs:string"/>
+    <xs:element name="EntityId3" type="xs:string"/>
+    <xs:element name="EntityId4" type="xs:string"/>
+    <xs:element name="EntityId5" type="xs:string"/>
+    <xs:element name="Terms">
+      <xs:complexType>
+        <xs:sequence>
+          <xs:element ref="pc:TermInfo" minOccurs="0" maxOccurs="unbounded"/>
+        </xs:sequence>
+      </xs:complexType>
+    </xs:element>
+    <xs:element name="TermInfo">
+      <xs:complexType>
+        <xs:sequence>
+          <xs:element ref="pc:TermName" minOccurs="0"/>
+          <xs:element ref="pc:TermId" minOccurs="0"/>
+        </xs:sequence>
+      </xs:complexType>
+    </xs:element>
+    <xs:element name="TermName" type="xs:string"/>
+    <xs:element name="TermId" type="xs:string"/>
+  </xs:schema>
+</ct:contentTypeSchema>
+</file>
+
+<file path=customXml/item2.xml><?xml version="1.0" encoding="utf-8"?>
 <b:Sources xmlns:b="http://schemas.openxmlformats.org/officeDocument/2006/bibliography" xmlns="http://schemas.openxmlformats.org/officeDocument/2006/bibliography" SelectedStyle="\IEEE2006OfficeOnline.xsl" StyleName="IEEE" Version="2006">
   <b:Source>
     <b:Tag>1</b:Tag>
@@ -6968,211 +7056,7 @@
 </b:Sources>
 </file>
 
-<file path=customXml/item2.xml><?xml version="1.0" encoding="utf-8"?>
-<ct:contentTypeSchema xmlns:ct="http://schemas.microsoft.com/office/2006/metadata/contentType" xmlns:ma="http://schemas.microsoft.com/office/2006/metadata/properties/metaAttributes" ct:_="" ma:_="" ma:contentTypeName="Document" ma:contentTypeID="0x010100B12A0075F20F844D913120172F4281D9" ma:contentTypeVersion="9" ma:contentTypeDescription="Create a new document." ma:contentTypeScope="" ma:versionID="8eea1d5187fe6adcaba1a54639d11509">
-  <xsd:schema xmlns:xsd="http://www.w3.org/2001/XMLSchema" xmlns:xs="http://www.w3.org/2001/XMLSchema" xmlns:p="http://schemas.microsoft.com/office/2006/metadata/properties" xmlns:ns2="f57d8f2f-452f-4543-adb2-f64e69cf95d8" xmlns:ns3="560f607a-810b-43d4-9489-f52adef10293" targetNamespace="http://schemas.microsoft.com/office/2006/metadata/properties" ma:root="true" ma:fieldsID="26362e6b786c7c3ce907a6e465793ee6" ns2:_="" ns3:_="">
-    <xsd:import namespace="f57d8f2f-452f-4543-adb2-f64e69cf95d8"/>
-    <xsd:import namespace="560f607a-810b-43d4-9489-f52adef10293"/>
-    <xsd:element name="properties">
-      <xsd:complexType>
-        <xsd:sequence>
-          <xsd:element name="documentManagement">
-            <xsd:complexType>
-              <xsd:all>
-                <xsd:element ref="ns2:MediaServiceMetadata" minOccurs="0"/>
-                <xsd:element ref="ns2:MediaServiceFastMetadata" minOccurs="0"/>
-                <xsd:element ref="ns2:MediaServiceAutoTags" minOccurs="0"/>
-                <xsd:element ref="ns2:MediaServiceGenerationTime" minOccurs="0"/>
-                <xsd:element ref="ns2:MediaServiceEventHashCode" minOccurs="0"/>
-                <xsd:element ref="ns2:MediaServiceDateTaken" minOccurs="0"/>
-                <xsd:element ref="ns2:MediaServiceLocation" minOccurs="0"/>
-                <xsd:element ref="ns3:SharedWithUsers" minOccurs="0"/>
-                <xsd:element ref="ns3:SharedWithDetails" minOccurs="0"/>
-              </xsd:all>
-            </xsd:complexType>
-          </xsd:element>
-        </xsd:sequence>
-      </xsd:complexType>
-    </xsd:element>
-  </xsd:schema>
-  <xsd:schema xmlns:xsd="http://www.w3.org/2001/XMLSchema" xmlns:xs="http://www.w3.org/2001/XMLSchema" xmlns:dms="http://schemas.microsoft.com/office/2006/documentManagement/types" xmlns:pc="http://schemas.microsoft.com/office/infopath/2007/PartnerControls" targetNamespace="f57d8f2f-452f-4543-adb2-f64e69cf95d8" elementFormDefault="qualified">
-    <xsd:import namespace="http://schemas.microsoft.com/office/2006/documentManagement/types"/>
-    <xsd:import namespace="http://schemas.microsoft.com/office/infopath/2007/PartnerControls"/>
-    <xsd:element name="MediaServiceMetadata" ma:index="8" nillable="true" ma:displayName="MediaServiceMetadata" ma:hidden="true" ma:internalName="MediaServiceMetadata" ma:readOnly="true">
-      <xsd:simpleType>
-        <xsd:restriction base="dms:Note"/>
-      </xsd:simpleType>
-    </xsd:element>
-    <xsd:element name="MediaServiceFastMetadata" ma:index="9" nillable="true" ma:displayName="MediaServiceFastMetadata" ma:hidden="true" ma:internalName="MediaServiceFastMetadata" ma:readOnly="true">
-      <xsd:simpleType>
-        <xsd:restriction base="dms:Note"/>
-      </xsd:simpleType>
-    </xsd:element>
-    <xsd:element name="MediaServiceAutoTags" ma:index="10" nillable="true" ma:displayName="Tags" ma:internalName="MediaServiceAutoTags" ma:readOnly="true">
-      <xsd:simpleType>
-        <xsd:restriction base="dms:Text"/>
-      </xsd:simpleType>
-    </xsd:element>
-    <xsd:element name="MediaServiceGenerationTime" ma:index="11" nillable="true" ma:displayName="MediaServiceGenerationTime" ma:hidden="true" ma:internalName="MediaServiceGenerationTime" ma:readOnly="true">
-      <xsd:simpleType>
-        <xsd:restriction base="dms:Text"/>
-      </xsd:simpleType>
-    </xsd:element>
-    <xsd:element name="MediaServiceEventHashCode" ma:index="12" nillable="true" ma:displayName="MediaServiceEventHashCode" ma:hidden="true" ma:internalName="MediaServiceEventHashCode" ma:readOnly="true">
-      <xsd:simpleType>
-        <xsd:restriction base="dms:Text"/>
-      </xsd:simpleType>
-    </xsd:element>
-    <xsd:element name="MediaServiceDateTaken" ma:index="13" nillable="true" ma:displayName="MediaServiceDateTaken" ma:hidden="true" ma:internalName="MediaServiceDateTaken" ma:readOnly="true">
-      <xsd:simpleType>
-        <xsd:restriction base="dms:Text"/>
-      </xsd:simpleType>
-    </xsd:element>
-    <xsd:element name="MediaServiceLocation" ma:index="14" nillable="true" ma:displayName="Location" ma:internalName="MediaServiceLocation" ma:readOnly="true">
-      <xsd:simpleType>
-        <xsd:restriction base="dms:Text"/>
-      </xsd:simpleType>
-    </xsd:element>
-  </xsd:schema>
-  <xsd:schema xmlns:xsd="http://www.w3.org/2001/XMLSchema" xmlns:xs="http://www.w3.org/2001/XMLSchema" xmlns:dms="http://schemas.microsoft.com/office/2006/documentManagement/types" xmlns:pc="http://schemas.microsoft.com/office/infopath/2007/PartnerControls" targetNamespace="560f607a-810b-43d4-9489-f52adef10293" elementFormDefault="qualified">
-    <xsd:import namespace="http://schemas.microsoft.com/office/2006/documentManagement/types"/>
-    <xsd:import namespace="http://schemas.microsoft.com/office/infopath/2007/PartnerControls"/>
-    <xsd:element name="SharedWithUsers" ma:index="15" nillable="true" ma:displayName="Shared With" ma:internalName="SharedWithUsers" ma:readOnly="true">
-      <xsd:complexType>
-        <xsd:complexContent>
-          <xsd:extension base="dms:UserMulti">
-            <xsd:sequence>
-              <xsd:element name="UserInfo" minOccurs="0" maxOccurs="unbounded">
-                <xsd:complexType>
-                  <xsd:sequence>
-                    <xsd:element name="DisplayName" type="xsd:string" minOccurs="0"/>
-                    <xsd:element name="AccountId" type="dms:UserId" minOccurs="0" nillable="true"/>
-                    <xsd:element name="AccountType" type="xsd:string" minOccurs="0"/>
-                  </xsd:sequence>
-                </xsd:complexType>
-              </xsd:element>
-            </xsd:sequence>
-          </xsd:extension>
-        </xsd:complexContent>
-      </xsd:complexType>
-    </xsd:element>
-    <xsd:element name="SharedWithDetails" ma:index="16" nillable="true" ma:displayName="Shared With Details" ma:internalName="SharedWithDetails" ma:readOnly="true">
-      <xsd:simpleType>
-        <xsd:restriction base="dms:Note">
-          <xsd:maxLength value="255"/>
-        </xsd:restriction>
-      </xsd:simpleType>
-    </xsd:element>
-  </xsd:schema>
-  <xsd:schema xmlns="http://schemas.openxmlformats.org/package/2006/metadata/core-properties" xmlns:xsd="http://www.w3.org/2001/XMLSchema" xmlns:xsi="http://www.w3.org/2001/XMLSchema-instance" xmlns:dc="http://purl.org/dc/elements/1.1/" xmlns:dcterms="http://purl.org/dc/terms/" xmlns:odoc="http://schemas.microsoft.com/internal/obd" targetNamespace="http://schemas.openxmlformats.org/package/2006/metadata/core-properties" elementFormDefault="qualified" attributeFormDefault="unqualified" blockDefault="#all">
-    <xsd:import namespace="http://purl.org/dc/elements/1.1/" schemaLocation="http://dublincore.org/schemas/xmls/qdc/2003/04/02/dc.xsd"/>
-    <xsd:import namespace="http://purl.org/dc/terms/" schemaLocation="http://dublincore.org/schemas/xmls/qdc/2003/04/02/dcterms.xsd"/>
-    <xsd:element name="coreProperties" type="CT_coreProperties"/>
-    <xsd:complexType name="CT_coreProperties">
-      <xsd:all>
-        <xsd:element ref="dc:creator" minOccurs="0" maxOccurs="1"/>
-        <xsd:element ref="dcterms:created" minOccurs="0" maxOccurs="1"/>
-        <xsd:element ref="dc:identifier" minOccurs="0" maxOccurs="1"/>
-        <xsd:element name="contentType" minOccurs="0" maxOccurs="1" type="xsd:string" ma:index="0" ma:displayName="Content Type"/>
-        <xsd:element ref="dc:title" minOccurs="0" maxOccurs="1" ma:index="4" ma:displayName="Title"/>
-        <xsd:element ref="dc:subject" minOccurs="0" maxOccurs="1"/>
-        <xsd:element ref="dc:description" minOccurs="0" maxOccurs="1"/>
-        <xsd:element name="keywords" minOccurs="0" maxOccurs="1" type="xsd:string"/>
-        <xsd:element ref="dc:language" minOccurs="0" maxOccurs="1"/>
-        <xsd:element name="category" minOccurs="0" maxOccurs="1" type="xsd:string"/>
-        <xsd:element name="version" minOccurs="0" maxOccurs="1" type="xsd:string"/>
-        <xsd:element name="revision" minOccurs="0" maxOccurs="1" type="xsd:string">
-          <xsd:annotation>
-            <xsd:documentation>
-                        This value indicates the number of saves or revisions. The application is responsible for updating this value after each revision.
-                    </xsd:documentation>
-          </xsd:annotation>
-        </xsd:element>
-        <xsd:element name="lastModifiedBy" minOccurs="0" maxOccurs="1" type="xsd:string"/>
-        <xsd:element ref="dcterms:modified" minOccurs="0" maxOccurs="1"/>
-        <xsd:element name="contentStatus" minOccurs="0" maxOccurs="1" type="xsd:string"/>
-      </xsd:all>
-    </xsd:complexType>
-  </xsd:schema>
-  <xs:schema xmlns:pc="http://schemas.microsoft.com/office/infopath/2007/PartnerControls" xmlns:xs="http://www.w3.org/2001/XMLSchema" targetNamespace="http://schemas.microsoft.com/office/infopath/2007/PartnerControls" elementFormDefault="qualified" attributeFormDefault="unqualified">
-    <xs:element name="Person">
-      <xs:complexType>
-        <xs:sequence>
-          <xs:element ref="pc:DisplayName" minOccurs="0"/>
-          <xs:element ref="pc:AccountId" minOccurs="0"/>
-          <xs:element ref="pc:AccountType" minOccurs="0"/>
-        </xs:sequence>
-      </xs:complexType>
-    </xs:element>
-    <xs:element name="DisplayName" type="xs:string"/>
-    <xs:element name="AccountId" type="xs:string"/>
-    <xs:element name="AccountType" type="xs:string"/>
-    <xs:element name="BDCAssociatedEntity">
-      <xs:complexType>
-        <xs:sequence>
-          <xs:element ref="pc:BDCEntity" minOccurs="0" maxOccurs="unbounded"/>
-        </xs:sequence>
-        <xs:attribute ref="pc:EntityNamespace"/>
-        <xs:attribute ref="pc:EntityName"/>
-        <xs:attribute ref="pc:SystemInstanceName"/>
-        <xs:attribute ref="pc:AssociationName"/>
-      </xs:complexType>
-    </xs:element>
-    <xs:attribute name="EntityNamespace" type="xs:string"/>
-    <xs:attribute name="EntityName" type="xs:string"/>
-    <xs:attribute name="SystemInstanceName" type="xs:string"/>
-    <xs:attribute name="AssociationName" type="xs:string"/>
-    <xs:element name="BDCEntity">
-      <xs:complexType>
-        <xs:sequence>
-          <xs:element ref="pc:EntityDisplayName" minOccurs="0"/>
-          <xs:element ref="pc:EntityInstanceReference" minOccurs="0"/>
-          <xs:element ref="pc:EntityId1" minOccurs="0"/>
-          <xs:element ref="pc:EntityId2" minOccurs="0"/>
-          <xs:element ref="pc:EntityId3" minOccurs="0"/>
-          <xs:element ref="pc:EntityId4" minOccurs="0"/>
-          <xs:element ref="pc:EntityId5" minOccurs="0"/>
-        </xs:sequence>
-      </xs:complexType>
-    </xs:element>
-    <xs:element name="EntityDisplayName" type="xs:string"/>
-    <xs:element name="EntityInstanceReference" type="xs:string"/>
-    <xs:element name="EntityId1" type="xs:string"/>
-    <xs:element name="EntityId2" type="xs:string"/>
-    <xs:element name="EntityId3" type="xs:string"/>
-    <xs:element name="EntityId4" type="xs:string"/>
-    <xs:element name="EntityId5" type="xs:string"/>
-    <xs:element name="Terms">
-      <xs:complexType>
-        <xs:sequence>
-          <xs:element ref="pc:TermInfo" minOccurs="0" maxOccurs="unbounded"/>
-        </xs:sequence>
-      </xs:complexType>
-    </xs:element>
-    <xs:element name="TermInfo">
-      <xs:complexType>
-        <xs:sequence>
-          <xs:element ref="pc:TermName" minOccurs="0"/>
-          <xs:element ref="pc:TermId" minOccurs="0"/>
-        </xs:sequence>
-      </xs:complexType>
-    </xs:element>
-    <xs:element name="TermName" type="xs:string"/>
-    <xs:element name="TermId" type="xs:string"/>
-  </xs:schema>
-</ct:contentTypeSchema>
-</file>
-
 <file path=customXml/item3.xml><?xml version="1.0" encoding="utf-8"?>
-<?mso-contentType ?>
-<FormTemplates xmlns="http://schemas.microsoft.com/sharepoint/v3/contenttype/forms">
-  <Display>DocumentLibraryForm</Display>
-  <Edit>DocumentLibraryForm</Edit>
-  <New>DocumentLibraryForm</New>
-</FormTemplates>
-</file>
-
-<file path=customXml/item4.xml><?xml version="1.0" encoding="utf-8"?>
 <p:properties xmlns:p="http://schemas.microsoft.com/office/2006/metadata/properties" xmlns:xsi="http://www.w3.org/2001/XMLSchema-instance" xmlns:pc="http://schemas.microsoft.com/office/infopath/2007/PartnerControls">
   <documentManagement>
     <SharedWithUsers xmlns="560f607a-810b-43d4-9489-f52adef10293">
@@ -7206,15 +7090,16 @@
 </p:properties>
 </file>
 
-<file path=customXml/itemProps1.xml><?xml version="1.0" encoding="utf-8"?>
-<ds:datastoreItem xmlns:ds="http://schemas.openxmlformats.org/officeDocument/2006/customXml" ds:itemID="{8F862504-AF1F-43D8-B227-62AE1EC0FF41}">
-  <ds:schemaRefs>
-    <ds:schemaRef ds:uri="http://schemas.openxmlformats.org/officeDocument/2006/bibliography"/>
-  </ds:schemaRefs>
-</ds:datastoreItem>
+<file path=customXml/item4.xml><?xml version="1.0" encoding="utf-8"?>
+<?mso-contentType ?>
+<FormTemplates xmlns="http://schemas.microsoft.com/sharepoint/v3/contenttype/forms">
+  <Display>DocumentLibraryForm</Display>
+  <Edit>DocumentLibraryForm</Edit>
+  <New>DocumentLibraryForm</New>
+</FormTemplates>
 </file>
 
-<file path=customXml/itemProps2.xml><?xml version="1.0" encoding="utf-8"?>
+<file path=customXml/itemProps1.xml><?xml version="1.0" encoding="utf-8"?>
 <ds:datastoreItem xmlns:ds="http://schemas.openxmlformats.org/officeDocument/2006/customXml" ds:itemID="{92B3B167-74F1-4F78-A408-078A41B4EC02}">
   <ds:schemaRefs>
     <ds:schemaRef ds:uri="http://schemas.microsoft.com/office/2006/metadata/contentType"/>
@@ -7233,15 +7118,15 @@
 </ds:datastoreItem>
 </file>
 
-<file path=customXml/itemProps3.xml><?xml version="1.0" encoding="utf-8"?>
-<ds:datastoreItem xmlns:ds="http://schemas.openxmlformats.org/officeDocument/2006/customXml" ds:itemID="{49B82763-11BA-4569-BE14-8F5D9CF3712E}">
+<file path=customXml/itemProps2.xml><?xml version="1.0" encoding="utf-8"?>
+<ds:datastoreItem xmlns:ds="http://schemas.openxmlformats.org/officeDocument/2006/customXml" ds:itemID="{8F862504-AF1F-43D8-B227-62AE1EC0FF41}">
   <ds:schemaRefs>
-    <ds:schemaRef ds:uri="http://schemas.microsoft.com/sharepoint/v3/contenttype/forms"/>
+    <ds:schemaRef ds:uri="http://schemas.openxmlformats.org/officeDocument/2006/bibliography"/>
   </ds:schemaRefs>
 </ds:datastoreItem>
 </file>
 
-<file path=customXml/itemProps4.xml><?xml version="1.0" encoding="utf-8"?>
+<file path=customXml/itemProps3.xml><?xml version="1.0" encoding="utf-8"?>
 <ds:datastoreItem xmlns:ds="http://schemas.openxmlformats.org/officeDocument/2006/customXml" ds:itemID="{A5B64753-B9D4-4CDC-AF55-F17D3633DF46}">
   <ds:schemaRefs>
     <ds:schemaRef ds:uri="http://schemas.microsoft.com/office/2006/metadata/properties"/>
@@ -7249,4 +7134,12 @@
     <ds:schemaRef ds:uri="560f607a-810b-43d4-9489-f52adef10293"/>
   </ds:schemaRefs>
 </ds:datastoreItem>
+</file>
+
+<file path=customXml/itemProps4.xml><?xml version="1.0" encoding="utf-8"?>
+<ds:datastoreItem xmlns:ds="http://schemas.openxmlformats.org/officeDocument/2006/customXml" ds:itemID="{49B82763-11BA-4569-BE14-8F5D9CF3712E}">
+  <ds:schemaRefs>
+    <ds:schemaRef ds:uri="http://schemas.microsoft.com/sharepoint/v3/contenttype/forms"/>
+  </ds:schemaRefs>
+</ds:datastoreItem>
 </file>
--- a/w3project3.docx
+++ b/w3project3.docx
@@ -353,8 +353,13 @@
                                     </w:rPr>
                                     <w:t xml:space="preserve">Name: </w:t>
                                   </w:r>
+                                  <w:proofErr w:type="spellStart"/>
                                   <w:r>
-                                    <w:t>Rutvij Joshi   ID</w:t>
+                                    <w:t>Rutvij</w:t>
+                                  </w:r>
+                                  <w:proofErr w:type="spellEnd"/>
+                                  <w:r>
+                                    <w:t xml:space="preserve"> Joshi   ID</w:t>
                                   </w:r>
                                   <w:r>
                                     <w:rPr>
@@ -399,8 +404,13 @@
                               </w:rPr>
                               <w:t xml:space="preserve">Name: </w:t>
                             </w:r>
+                            <w:proofErr w:type="spellStart"/>
                             <w:r>
-                              <w:t>Rutvij Joshi   ID</w:t>
+                              <w:t>Rutvij</w:t>
+                            </w:r>
+                            <w:proofErr w:type="spellEnd"/>
+                            <w:r>
+                              <w:t xml:space="preserve"> Joshi   ID</w:t>
                             </w:r>
                             <w:r>
                               <w:rPr>
@@ -1998,14 +2008,27 @@
       <w:r>
         <w:t xml:space="preserve">Figure </w:t>
       </w:r>
-      <w:fldSimple w:instr=" SEQ Figure \* ARABIC ">
-        <w:r>
-          <w:rPr>
-            <w:noProof/>
-          </w:rPr>
-          <w:t>1</w:t>
-        </w:r>
-      </w:fldSimple>
+      <w:r>
+        <w:fldChar w:fldCharType="begin"/>
+      </w:r>
+      <w:r>
+        <w:instrText xml:space="preserve"> SEQ Figure \* ARABIC </w:instrText>
+      </w:r>
+      <w:r>
+        <w:fldChar w:fldCharType="separate"/>
+      </w:r>
+      <w:r>
+        <w:rPr>
+          <w:noProof/>
+        </w:rPr>
+        <w:t>1</w:t>
+      </w:r>
+      <w:r>
+        <w:rPr>
+          <w:noProof/>
+        </w:rPr>
+        <w:fldChar w:fldCharType="end"/>
+      </w:r>
       <w:r>
         <w:t>: Various forces acting on vehicle during braking.</w:t>
       </w:r>
@@ -2297,14 +2320,27 @@
       <w:r>
         <w:t xml:space="preserve">Figure </w:t>
       </w:r>
-      <w:fldSimple w:instr=" SEQ Figure \* ARABIC ">
-        <w:r>
-          <w:rPr>
-            <w:noProof/>
-          </w:rPr>
-          <w:t>2</w:t>
-        </w:r>
-      </w:fldSimple>
+      <w:r>
+        <w:fldChar w:fldCharType="begin"/>
+      </w:r>
+      <w:r>
+        <w:instrText xml:space="preserve"> SEQ Figure \* ARABIC </w:instrText>
+      </w:r>
+      <w:r>
+        <w:fldChar w:fldCharType="separate"/>
+      </w:r>
+      <w:r>
+        <w:rPr>
+          <w:noProof/>
+        </w:rPr>
+        <w:t>2</w:t>
+      </w:r>
+      <w:r>
+        <w:rPr>
+          <w:noProof/>
+        </w:rPr>
+        <w:fldChar w:fldCharType="end"/>
+      </w:r>
       <w:r>
         <w:t>: Forces acting on wheel.</w:t>
       </w:r>
@@ -2522,14 +2558,27 @@
       <w:r>
         <w:t xml:space="preserve">Figure </w:t>
       </w:r>
-      <w:fldSimple w:instr=" SEQ Figure \* ARABIC ">
-        <w:r>
-          <w:rPr>
-            <w:noProof/>
-          </w:rPr>
-          <w:t>3</w:t>
-        </w:r>
-      </w:fldSimple>
+      <w:r>
+        <w:fldChar w:fldCharType="begin"/>
+      </w:r>
+      <w:r>
+        <w:instrText xml:space="preserve"> SEQ Figure \* ARABIC </w:instrText>
+      </w:r>
+      <w:r>
+        <w:fldChar w:fldCharType="separate"/>
+      </w:r>
+      <w:r>
+        <w:rPr>
+          <w:noProof/>
+        </w:rPr>
+        <w:t>3</w:t>
+      </w:r>
+      <w:r>
+        <w:rPr>
+          <w:noProof/>
+        </w:rPr>
+        <w:fldChar w:fldCharType="end"/>
+      </w:r>
       <w:r>
         <w:t>: Friction coefficient stability zone.</w:t>
       </w:r>
@@ -2624,7 +2673,15 @@
         <w:t xml:space="preserve">We set target slip of 0.2. A slip error is calculated by subtracting </w:t>
       </w:r>
       <w:r>
-        <w:t>actual slip from target slip. To avoid action of controller at low-speed actual slip is only used when vehicle speed is higher than minimum speed (Vmin).</w:t>
+        <w:t>actual slip from target slip. To avoid action of controller at low-speed actual slip is only used when vehicle speed is higher than minimum speed (</w:t>
+      </w:r>
+      <w:proofErr w:type="spellStart"/>
+      <w:r>
+        <w:t>Vmin</w:t>
+      </w:r>
+      <w:proofErr w:type="spellEnd"/>
+      <w:r>
+        <w:t>).</w:t>
       </w:r>
     </w:p>
     <w:p>
@@ -2727,14 +2784,30 @@
       <w:r>
         <w:t xml:space="preserve">Figure </w:t>
       </w:r>
-      <w:fldSimple w:instr=" SEQ Figure \* ARABIC ">
-        <w:r>
-          <w:rPr>
-            <w:noProof/>
-          </w:rPr>
-          <w:t>4</w:t>
-        </w:r>
-      </w:fldSimple>
+      <w:r>
+        <w:fldChar w:fldCharType="begin"/>
+      </w:r>
+      <w:r>
+        <w:instrText xml:space="preserve"> SEQ Figure \* ARABI</w:instrText>
+      </w:r>
+      <w:r>
+        <w:instrText xml:space="preserve">C </w:instrText>
+      </w:r>
+      <w:r>
+        <w:fldChar w:fldCharType="separate"/>
+      </w:r>
+      <w:r>
+        <w:rPr>
+          <w:noProof/>
+        </w:rPr>
+        <w:t>4</w:t>
+      </w:r>
+      <w:r>
+        <w:rPr>
+          <w:noProof/>
+        </w:rPr>
+        <w:fldChar w:fldCharType="end"/>
+      </w:r>
       <w:r>
         <w:t>: Controller design in Simulink.</w:t>
       </w:r>
@@ -2865,9 +2938,11 @@
             <w:tcW w:w="3392" w:type="dxa"/>
           </w:tcPr>
           <w:p>
+            <w:proofErr w:type="spellStart"/>
             <w:r>
               <w:t>rw</w:t>
             </w:r>
+            <w:proofErr w:type="spellEnd"/>
           </w:p>
         </w:tc>
         <w:tc>
@@ -2897,9 +2972,11 @@
             <w:tcW w:w="3392" w:type="dxa"/>
           </w:tcPr>
           <w:p>
+            <w:proofErr w:type="spellStart"/>
             <w:r>
               <w:t>Vmin</w:t>
             </w:r>
+            <w:proofErr w:type="spellEnd"/>
           </w:p>
         </w:tc>
         <w:tc>
@@ -3025,9 +3102,11 @@
             <w:tcW w:w="3392" w:type="dxa"/>
           </w:tcPr>
           <w:p>
+            <w:proofErr w:type="spellStart"/>
             <w:r>
               <w:t>Tbmax</w:t>
             </w:r>
+            <w:proofErr w:type="spellEnd"/>
           </w:p>
         </w:tc>
         <w:tc>
@@ -3063,14 +3142,27 @@
       <w:r>
         <w:t xml:space="preserve">Table </w:t>
       </w:r>
-      <w:fldSimple w:instr=" SEQ Table \* ARABIC ">
-        <w:r>
-          <w:rPr>
-            <w:noProof/>
-          </w:rPr>
-          <w:t>1</w:t>
-        </w:r>
-      </w:fldSimple>
+      <w:r>
+        <w:fldChar w:fldCharType="begin"/>
+      </w:r>
+      <w:r>
+        <w:instrText xml:space="preserve"> SEQ Table \* ARABIC </w:instrText>
+      </w:r>
+      <w:r>
+        <w:fldChar w:fldCharType="separate"/>
+      </w:r>
+      <w:r>
+        <w:rPr>
+          <w:noProof/>
+        </w:rPr>
+        <w:t>1</w:t>
+      </w:r>
+      <w:r>
+        <w:rPr>
+          <w:noProof/>
+        </w:rPr>
+        <w:fldChar w:fldCharType="end"/>
+      </w:r>
       <w:r>
         <w:t>: Model parameters</w:t>
       </w:r>
@@ -3078,10 +3170,28 @@
     </w:p>
     <w:p>
       <w:r>
-        <w:t xml:space="preserve">ODE113 is selected as solver for this problem as it is more efficient and accurate than ODE45. </w:t>
-      </w:r>
-      <w:r>
-        <w:t>Since this problem requires high degree of accuracy.</w:t>
+        <w:t xml:space="preserve">An </w:t>
+      </w:r>
+      <w:r>
+        <w:t>ODE113 is selected as solver for this problem as it is more efficient and accurate than ODE45.</w:t>
+      </w:r>
+      <w:r>
+        <w:t xml:space="preserve"> An ODE113 is more efficient than ODE45 for problems </w:t>
+      </w:r>
+      <w:r>
+        <w:t>which are less stiff</w:t>
+      </w:r>
+      <w:r>
+        <w:t xml:space="preserve"> and </w:t>
+      </w:r>
+      <w:r>
+        <w:t xml:space="preserve">stringent error tolerances. </w:t>
+      </w:r>
+      <w:r>
+        <w:t>When ODE45 is used it takes more time to simulate than the ODE113.</w:t>
+      </w:r>
+      <w:r>
+        <w:t xml:space="preserve"> </w:t>
       </w:r>
     </w:p>
     <w:p>
@@ -3220,14 +3330,30 @@
                             <w:r>
                               <w:t xml:space="preserve">Figure </w:t>
                             </w:r>
-                            <w:fldSimple w:instr=" SEQ Figure \* ARABIC ">
-                              <w:r>
-                                <w:rPr>
-                                  <w:noProof/>
-                                </w:rPr>
-                                <w:t>5</w:t>
-                              </w:r>
-                            </w:fldSimple>
+                            <w:r>
+                              <w:fldChar w:fldCharType="begin"/>
+                            </w:r>
+                            <w:r>
+                              <w:instrText xml:space="preserve"> SEQ</w:instrText>
+                            </w:r>
+                            <w:r>
+                              <w:instrText xml:space="preserve"> Figure \* ARABIC </w:instrText>
+                            </w:r>
+                            <w:r>
+                              <w:fldChar w:fldCharType="separate"/>
+                            </w:r>
+                            <w:r>
+                              <w:rPr>
+                                <w:noProof/>
+                              </w:rPr>
+                              <w:t>5</w:t>
+                            </w:r>
+                            <w:r>
+                              <w:rPr>
+                                <w:noProof/>
+                              </w:rPr>
+                              <w:fldChar w:fldCharType="end"/>
+                            </w:r>
                             <w:r>
                               <w:t>: Braking torque without ABS</w:t>
                             </w:r>
@@ -3264,14 +3390,30 @@
                       <w:r>
                         <w:t xml:space="preserve">Figure </w:t>
                       </w:r>
-                      <w:fldSimple w:instr=" SEQ Figure \* ARABIC ">
-                        <w:r>
-                          <w:rPr>
-                            <w:noProof/>
-                          </w:rPr>
-                          <w:t>5</w:t>
-                        </w:r>
-                      </w:fldSimple>
+                      <w:r>
+                        <w:fldChar w:fldCharType="begin"/>
+                      </w:r>
+                      <w:r>
+                        <w:instrText xml:space="preserve"> SEQ</w:instrText>
+                      </w:r>
+                      <w:r>
+                        <w:instrText xml:space="preserve"> Figure \* ARABIC </w:instrText>
+                      </w:r>
+                      <w:r>
+                        <w:fldChar w:fldCharType="separate"/>
+                      </w:r>
+                      <w:r>
+                        <w:rPr>
+                          <w:noProof/>
+                        </w:rPr>
+                        <w:t>5</w:t>
+                      </w:r>
+                      <w:r>
+                        <w:rPr>
+                          <w:noProof/>
+                        </w:rPr>
+                        <w:fldChar w:fldCharType="end"/>
+                      </w:r>
                       <w:r>
                         <w:t>: Braking torque without ABS</w:t>
                       </w:r>
@@ -3408,14 +3550,27 @@
       <w:r>
         <w:t xml:space="preserve">Figure </w:t>
       </w:r>
-      <w:fldSimple w:instr=" SEQ Figure \* ARABIC ">
-        <w:r>
-          <w:rPr>
-            <w:noProof/>
-          </w:rPr>
-          <w:t>6</w:t>
-        </w:r>
-      </w:fldSimple>
+      <w:r>
+        <w:fldChar w:fldCharType="begin"/>
+      </w:r>
+      <w:r>
+        <w:instrText xml:space="preserve"> SEQ Figure \* ARABIC </w:instrText>
+      </w:r>
+      <w:r>
+        <w:fldChar w:fldCharType="separate"/>
+      </w:r>
+      <w:r>
+        <w:rPr>
+          <w:noProof/>
+        </w:rPr>
+        <w:t>6</w:t>
+      </w:r>
+      <w:r>
+        <w:rPr>
+          <w:noProof/>
+        </w:rPr>
+        <w:fldChar w:fldCharType="end"/>
+      </w:r>
       <w:r>
         <w:t>: Braking torque with ABS</w:t>
       </w:r>
@@ -3748,14 +3903,27 @@
                             <w:r>
                               <w:t xml:space="preserve">Figure </w:t>
                             </w:r>
-                            <w:fldSimple w:instr=" SEQ Figure \* ARABIC ">
-                              <w:r>
-                                <w:rPr>
-                                  <w:noProof/>
-                                </w:rPr>
-                                <w:t>8</w:t>
-                              </w:r>
-                            </w:fldSimple>
+                            <w:r>
+                              <w:fldChar w:fldCharType="begin"/>
+                            </w:r>
+                            <w:r>
+                              <w:instrText xml:space="preserve"> SEQ Figure \* ARABIC </w:instrText>
+                            </w:r>
+                            <w:r>
+                              <w:fldChar w:fldCharType="separate"/>
+                            </w:r>
+                            <w:r>
+                              <w:rPr>
+                                <w:noProof/>
+                              </w:rPr>
+                              <w:t>8</w:t>
+                            </w:r>
+                            <w:r>
+                              <w:rPr>
+                                <w:noProof/>
+                              </w:rPr>
+                              <w:fldChar w:fldCharType="end"/>
+                            </w:r>
                             <w:r>
                               <w:t>: Wheel slip with ABS</w:t>
                             </w:r>
@@ -3792,14 +3960,27 @@
                       <w:r>
                         <w:t xml:space="preserve">Figure </w:t>
                       </w:r>
-                      <w:fldSimple w:instr=" SEQ Figure \* ARABIC ">
-                        <w:r>
-                          <w:rPr>
-                            <w:noProof/>
-                          </w:rPr>
-                          <w:t>8</w:t>
-                        </w:r>
-                      </w:fldSimple>
+                      <w:r>
+                        <w:fldChar w:fldCharType="begin"/>
+                      </w:r>
+                      <w:r>
+                        <w:instrText xml:space="preserve"> SEQ Figure \* ARABIC </w:instrText>
+                      </w:r>
+                      <w:r>
+                        <w:fldChar w:fldCharType="separate"/>
+                      </w:r>
+                      <w:r>
+                        <w:rPr>
+                          <w:noProof/>
+                        </w:rPr>
+                        <w:t>8</w:t>
+                      </w:r>
+                      <w:r>
+                        <w:rPr>
+                          <w:noProof/>
+                        </w:rPr>
+                        <w:fldChar w:fldCharType="end"/>
+                      </w:r>
                       <w:r>
                         <w:t>: Wheel slip with ABS</w:t>
                       </w:r>
@@ -6633,201 +6814,6 @@
 </file>
 
 <file path=customXml/item1.xml><?xml version="1.0" encoding="utf-8"?>
-<ct:contentTypeSchema xmlns:ct="http://schemas.microsoft.com/office/2006/metadata/contentType" xmlns:ma="http://schemas.microsoft.com/office/2006/metadata/properties/metaAttributes" ct:_="" ma:_="" ma:contentTypeName="Document" ma:contentTypeID="0x010100B12A0075F20F844D913120172F4281D9" ma:contentTypeVersion="9" ma:contentTypeDescription="Create a new document." ma:contentTypeScope="" ma:versionID="8eea1d5187fe6adcaba1a54639d11509">
-  <xsd:schema xmlns:xsd="http://www.w3.org/2001/XMLSchema" xmlns:xs="http://www.w3.org/2001/XMLSchema" xmlns:p="http://schemas.microsoft.com/office/2006/metadata/properties" xmlns:ns2="f57d8f2f-452f-4543-adb2-f64e69cf95d8" xmlns:ns3="560f607a-810b-43d4-9489-f52adef10293" targetNamespace="http://schemas.microsoft.com/office/2006/metadata/properties" ma:root="true" ma:fieldsID="26362e6b786c7c3ce907a6e465793ee6" ns2:_="" ns3:_="">
-    <xsd:import namespace="f57d8f2f-452f-4543-adb2-f64e69cf95d8"/>
-    <xsd:import namespace="560f607a-810b-43d4-9489-f52adef10293"/>
-    <xsd:element name="properties">
-      <xsd:complexType>
-        <xsd:sequence>
-          <xsd:element name="documentManagement">
-            <xsd:complexType>
-              <xsd:all>
-                <xsd:element ref="ns2:MediaServiceMetadata" minOccurs="0"/>
-                <xsd:element ref="ns2:MediaServiceFastMetadata" minOccurs="0"/>
-                <xsd:element ref="ns2:MediaServiceAutoTags" minOccurs="0"/>
-                <xsd:element ref="ns2:MediaServiceGenerationTime" minOccurs="0"/>
-                <xsd:element ref="ns2:MediaServiceEventHashCode" minOccurs="0"/>
-                <xsd:element ref="ns2:MediaServiceDateTaken" minOccurs="0"/>
-                <xsd:element ref="ns2:MediaServiceLocation" minOccurs="0"/>
-                <xsd:element ref="ns3:SharedWithUsers" minOccurs="0"/>
-                <xsd:element ref="ns3:SharedWithDetails" minOccurs="0"/>
-              </xsd:all>
-            </xsd:complexType>
-          </xsd:element>
-        </xsd:sequence>
-      </xsd:complexType>
-    </xsd:element>
-  </xsd:schema>
-  <xsd:schema xmlns:xsd="http://www.w3.org/2001/XMLSchema" xmlns:xs="http://www.w3.org/2001/XMLSchema" xmlns:dms="http://schemas.microsoft.com/office/2006/documentManagement/types" xmlns:pc="http://schemas.microsoft.com/office/infopath/2007/PartnerControls" targetNamespace="f57d8f2f-452f-4543-adb2-f64e69cf95d8" elementFormDefault="qualified">
-    <xsd:import namespace="http://schemas.microsoft.com/office/2006/documentManagement/types"/>
-    <xsd:import namespace="http://schemas.microsoft.com/office/infopath/2007/PartnerControls"/>
-    <xsd:element name="MediaServiceMetadata" ma:index="8" nillable="true" ma:displayName="MediaServiceMetadata" ma:hidden="true" ma:internalName="MediaServiceMetadata" ma:readOnly="true">
-      <xsd:simpleType>
-        <xsd:restriction base="dms:Note"/>
-      </xsd:simpleType>
-    </xsd:element>
-    <xsd:element name="MediaServiceFastMetadata" ma:index="9" nillable="true" ma:displayName="MediaServiceFastMetadata" ma:hidden="true" ma:internalName="MediaServiceFastMetadata" ma:readOnly="true">
-      <xsd:simpleType>
-        <xsd:restriction base="dms:Note"/>
-      </xsd:simpleType>
-    </xsd:element>
-    <xsd:element name="MediaServiceAutoTags" ma:index="10" nillable="true" ma:displayName="Tags" ma:internalName="MediaServiceAutoTags" ma:readOnly="true">
-      <xsd:simpleType>
-        <xsd:restriction base="dms:Text"/>
-      </xsd:simpleType>
-    </xsd:element>
-    <xsd:element name="MediaServiceGenerationTime" ma:index="11" nillable="true" ma:displayName="MediaServiceGenerationTime" ma:hidden="true" ma:internalName="MediaServiceGenerationTime" ma:readOnly="true">
-      <xsd:simpleType>
-        <xsd:restriction base="dms:Text"/>
-      </xsd:simpleType>
-    </xsd:element>
-    <xsd:element name="MediaServiceEventHashCode" ma:index="12" nillable="true" ma:displayName="MediaServiceEventHashCode" ma:hidden="true" ma:internalName="MediaServiceEventHashCode" ma:readOnly="true">
-      <xsd:simpleType>
-        <xsd:restriction base="dms:Text"/>
-      </xsd:simpleType>
-    </xsd:element>
-    <xsd:element name="MediaServiceDateTaken" ma:index="13" nillable="true" ma:displayName="MediaServiceDateTaken" ma:hidden="true" ma:internalName="MediaServiceDateTaken" ma:readOnly="true">
-      <xsd:simpleType>
-        <xsd:restriction base="dms:Text"/>
-      </xsd:simpleType>
-    </xsd:element>
-    <xsd:element name="MediaServiceLocation" ma:index="14" nillable="true" ma:displayName="Location" ma:internalName="MediaServiceLocation" ma:readOnly="true">
-      <xsd:simpleType>
-        <xsd:restriction base="dms:Text"/>
-      </xsd:simpleType>
-    </xsd:element>
-  </xsd:schema>
-  <xsd:schema xmlns:xsd="http://www.w3.org/2001/XMLSchema" xmlns:xs="http://www.w3.org/2001/XMLSchema" xmlns:dms="http://schemas.microsoft.com/office/2006/documentManagement/types" xmlns:pc="http://schemas.microsoft.com/office/infopath/2007/PartnerControls" targetNamespace="560f607a-810b-43d4-9489-f52adef10293" elementFormDefault="qualified">
-    <xsd:import namespace="http://schemas.microsoft.com/office/2006/documentManagement/types"/>
-    <xsd:import namespace="http://schemas.microsoft.com/office/infopath/2007/PartnerControls"/>
-    <xsd:element name="SharedWithUsers" ma:index="15" nillable="true" ma:displayName="Shared With" ma:internalName="SharedWithUsers" ma:readOnly="true">
-      <xsd:complexType>
-        <xsd:complexContent>
-          <xsd:extension base="dms:UserMulti">
-            <xsd:sequence>
-              <xsd:element name="UserInfo" minOccurs="0" maxOccurs="unbounded">
-                <xsd:complexType>
-                  <xsd:sequence>
-                    <xsd:element name="DisplayName" type="xsd:string" minOccurs="0"/>
-                    <xsd:element name="AccountId" type="dms:UserId" minOccurs="0" nillable="true"/>
-                    <xsd:element name="AccountType" type="xsd:string" minOccurs="0"/>
-                  </xsd:sequence>
-                </xsd:complexType>
-              </xsd:element>
-            </xsd:sequence>
-          </xsd:extension>
-        </xsd:complexContent>
-      </xsd:complexType>
-    </xsd:element>
-    <xsd:element name="SharedWithDetails" ma:index="16" nillable="true" ma:displayName="Shared With Details" ma:internalName="SharedWithDetails" ma:readOnly="true">
-      <xsd:simpleType>
-        <xsd:restriction base="dms:Note">
-          <xsd:maxLength value="255"/>
-        </xsd:restriction>
-      </xsd:simpleType>
-    </xsd:element>
-  </xsd:schema>
-  <xsd:schema xmlns="http://schemas.openxmlformats.org/package/2006/metadata/core-properties" xmlns:xsd="http://www.w3.org/2001/XMLSchema" xmlns:xsi="http://www.w3.org/2001/XMLSchema-instance" xmlns:dc="http://purl.org/dc/elements/1.1/" xmlns:dcterms="http://purl.org/dc/terms/" xmlns:odoc="http://schemas.microsoft.com/internal/obd" targetNamespace="http://schemas.openxmlformats.org/package/2006/metadata/core-properties" elementFormDefault="qualified" attributeFormDefault="unqualified" blockDefault="#all">
-    <xsd:import namespace="http://purl.org/dc/elements/1.1/" schemaLocation="http://dublincore.org/schemas/xmls/qdc/2003/04/02/dc.xsd"/>
-    <xsd:import namespace="http://purl.org/dc/terms/" schemaLocation="http://dublincore.org/schemas/xmls/qdc/2003/04/02/dcterms.xsd"/>
-    <xsd:element name="coreProperties" type="CT_coreProperties"/>
-    <xsd:complexType name="CT_coreProperties">
-      <xsd:all>
-        <xsd:element ref="dc:creator" minOccurs="0" maxOccurs="1"/>
-        <xsd:element ref="dcterms:created" minOccurs="0" maxOccurs="1"/>
-        <xsd:element ref="dc:identifier" minOccurs="0" maxOccurs="1"/>
-        <xsd:element name="contentType" minOccurs="0" maxOccurs="1" type="xsd:string" ma:index="0" ma:displayName="Content Type"/>
-        <xsd:element ref="dc:title" minOccurs="0" maxOccurs="1" ma:index="4" ma:displayName="Title"/>
-        <xsd:element ref="dc:subject" minOccurs="0" maxOccurs="1"/>
-        <xsd:element ref="dc:description" minOccurs="0" maxOccurs="1"/>
-        <xsd:element name="keywords" minOccurs="0" maxOccurs="1" type="xsd:string"/>
-        <xsd:element ref="dc:language" minOccurs="0" maxOccurs="1"/>
-        <xsd:element name="category" minOccurs="0" maxOccurs="1" type="xsd:string"/>
-        <xsd:element name="version" minOccurs="0" maxOccurs="1" type="xsd:string"/>
-        <xsd:element name="revision" minOccurs="0" maxOccurs="1" type="xsd:string">
-          <xsd:annotation>
-            <xsd:documentation>
-                        This value indicates the number of saves or revisions. The application is responsible for updating this value after each revision.
-                    </xsd:documentation>
-          </xsd:annotation>
-        </xsd:element>
-        <xsd:element name="lastModifiedBy" minOccurs="0" maxOccurs="1" type="xsd:string"/>
-        <xsd:element ref="dcterms:modified" minOccurs="0" maxOccurs="1"/>
-        <xsd:element name="contentStatus" minOccurs="0" maxOccurs="1" type="xsd:string"/>
-      </xsd:all>
-    </xsd:complexType>
-  </xsd:schema>
-  <xs:schema xmlns:pc="http://schemas.microsoft.com/office/infopath/2007/PartnerControls" xmlns:xs="http://www.w3.org/2001/XMLSchema" targetNamespace="http://schemas.microsoft.com/office/infopath/2007/PartnerControls" elementFormDefault="qualified" attributeFormDefault="unqualified">
-    <xs:element name="Person">
-      <xs:complexType>
-        <xs:sequence>
-          <xs:element ref="pc:DisplayName" minOccurs="0"/>
-          <xs:element ref="pc:AccountId" minOccurs="0"/>
-          <xs:element ref="pc:AccountType" minOccurs="0"/>
-        </xs:sequence>
-      </xs:complexType>
-    </xs:element>
-    <xs:element name="DisplayName" type="xs:string"/>
-    <xs:element name="AccountId" type="xs:string"/>
-    <xs:element name="AccountType" type="xs:string"/>
-    <xs:element name="BDCAssociatedEntity">
-      <xs:complexType>
-        <xs:sequence>
-          <xs:element ref="pc:BDCEntity" minOccurs="0" maxOccurs="unbounded"/>
-        </xs:sequence>
-        <xs:attribute ref="pc:EntityNamespace"/>
-        <xs:attribute ref="pc:EntityName"/>
-        <xs:attribute ref="pc:SystemInstanceName"/>
-        <xs:attribute ref="pc:AssociationName"/>
-      </xs:complexType>
-    </xs:element>
-    <xs:attribute name="EntityNamespace" type="xs:string"/>
-    <xs:attribute name="EntityName" type="xs:string"/>
-    <xs:attribute name="SystemInstanceName" type="xs:string"/>
-    <xs:attribute name="AssociationName" type="xs:string"/>
-    <xs:element name="BDCEntity">
-      <xs:complexType>
-        <xs:sequence>
-          <xs:element ref="pc:EntityDisplayName" minOccurs="0"/>
-          <xs:element ref="pc:EntityInstanceReference" minOccurs="0"/>
-          <xs:element ref="pc:EntityId1" minOccurs="0"/>
-          <xs:element ref="pc:EntityId2" minOccurs="0"/>
-          <xs:element ref="pc:EntityId3" minOccurs="0"/>
-          <xs:element ref="pc:EntityId4" minOccurs="0"/>
-          <xs:element ref="pc:EntityId5" minOccurs="0"/>
-        </xs:sequence>
-      </xs:complexType>
-    </xs:element>
-    <xs:element name="EntityDisplayName" type="xs:string"/>
-    <xs:element name="EntityInstanceReference" type="xs:string"/>
-    <xs:element name="EntityId1" type="xs:string"/>
-    <xs:element name="EntityId2" type="xs:string"/>
-    <xs:element name="EntityId3" type="xs:string"/>
-    <xs:element name="EntityId4" type="xs:string"/>
-    <xs:element name="EntityId5" type="xs:string"/>
-    <xs:element name="Terms">
-      <xs:complexType>
-        <xs:sequence>
-          <xs:element ref="pc:TermInfo" minOccurs="0" maxOccurs="unbounded"/>
-        </xs:sequence>
-      </xs:complexType>
-    </xs:element>
-    <xs:element name="TermInfo">
-      <xs:complexType>
-        <xs:sequence>
-          <xs:element ref="pc:TermName" minOccurs="0"/>
-          <xs:element ref="pc:TermId" minOccurs="0"/>
-        </xs:sequence>
-      </xs:complexType>
-    </xs:element>
-    <xs:element name="TermName" type="xs:string"/>
-    <xs:element name="TermId" type="xs:string"/>
-  </xs:schema>
-</ct:contentTypeSchema>
-</file>
-
-<file path=customXml/item2.xml><?xml version="1.0" encoding="utf-8"?>
 <b:Sources xmlns:b="http://schemas.openxmlformats.org/officeDocument/2006/bibliography" xmlns="http://schemas.openxmlformats.org/officeDocument/2006/bibliography" SelectedStyle="\IEEE2006OfficeOnline.xsl" StyleName="IEEE" Version="2006">
   <b:Source>
     <b:Tag>1</b:Tag>
@@ -7056,7 +7042,211 @@
 </b:Sources>
 </file>
 
+<file path=customXml/item2.xml><?xml version="1.0" encoding="utf-8"?>
+<ct:contentTypeSchema xmlns:ct="http://schemas.microsoft.com/office/2006/metadata/contentType" xmlns:ma="http://schemas.microsoft.com/office/2006/metadata/properties/metaAttributes" ct:_="" ma:_="" ma:contentTypeName="Document" ma:contentTypeID="0x010100B12A0075F20F844D913120172F4281D9" ma:contentTypeVersion="9" ma:contentTypeDescription="Create a new document." ma:contentTypeScope="" ma:versionID="8eea1d5187fe6adcaba1a54639d11509">
+  <xsd:schema xmlns:xsd="http://www.w3.org/2001/XMLSchema" xmlns:xs="http://www.w3.org/2001/XMLSchema" xmlns:p="http://schemas.microsoft.com/office/2006/metadata/properties" xmlns:ns2="f57d8f2f-452f-4543-adb2-f64e69cf95d8" xmlns:ns3="560f607a-810b-43d4-9489-f52adef10293" targetNamespace="http://schemas.microsoft.com/office/2006/metadata/properties" ma:root="true" ma:fieldsID="26362e6b786c7c3ce907a6e465793ee6" ns2:_="" ns3:_="">
+    <xsd:import namespace="f57d8f2f-452f-4543-adb2-f64e69cf95d8"/>
+    <xsd:import namespace="560f607a-810b-43d4-9489-f52adef10293"/>
+    <xsd:element name="properties">
+      <xsd:complexType>
+        <xsd:sequence>
+          <xsd:element name="documentManagement">
+            <xsd:complexType>
+              <xsd:all>
+                <xsd:element ref="ns2:MediaServiceMetadata" minOccurs="0"/>
+                <xsd:element ref="ns2:MediaServiceFastMetadata" minOccurs="0"/>
+                <xsd:element ref="ns2:MediaServiceAutoTags" minOccurs="0"/>
+                <xsd:element ref="ns2:MediaServiceGenerationTime" minOccurs="0"/>
+                <xsd:element ref="ns2:MediaServiceEventHashCode" minOccurs="0"/>
+                <xsd:element ref="ns2:MediaServiceDateTaken" minOccurs="0"/>
+                <xsd:element ref="ns2:MediaServiceLocation" minOccurs="0"/>
+                <xsd:element ref="ns3:SharedWithUsers" minOccurs="0"/>
+                <xsd:element ref="ns3:SharedWithDetails" minOccurs="0"/>
+              </xsd:all>
+            </xsd:complexType>
+          </xsd:element>
+        </xsd:sequence>
+      </xsd:complexType>
+    </xsd:element>
+  </xsd:schema>
+  <xsd:schema xmlns:xsd="http://www.w3.org/2001/XMLSchema" xmlns:xs="http://www.w3.org/2001/XMLSchema" xmlns:dms="http://schemas.microsoft.com/office/2006/documentManagement/types" xmlns:pc="http://schemas.microsoft.com/office/infopath/2007/PartnerControls" targetNamespace="f57d8f2f-452f-4543-adb2-f64e69cf95d8" elementFormDefault="qualified">
+    <xsd:import namespace="http://schemas.microsoft.com/office/2006/documentManagement/types"/>
+    <xsd:import namespace="http://schemas.microsoft.com/office/infopath/2007/PartnerControls"/>
+    <xsd:element name="MediaServiceMetadata" ma:index="8" nillable="true" ma:displayName="MediaServiceMetadata" ma:hidden="true" ma:internalName="MediaServiceMetadata" ma:readOnly="true">
+      <xsd:simpleType>
+        <xsd:restriction base="dms:Note"/>
+      </xsd:simpleType>
+    </xsd:element>
+    <xsd:element name="MediaServiceFastMetadata" ma:index="9" nillable="true" ma:displayName="MediaServiceFastMetadata" ma:hidden="true" ma:internalName="MediaServiceFastMetadata" ma:readOnly="true">
+      <xsd:simpleType>
+        <xsd:restriction base="dms:Note"/>
+      </xsd:simpleType>
+    </xsd:element>
+    <xsd:element name="MediaServiceAutoTags" ma:index="10" nillable="true" ma:displayName="Tags" ma:internalName="MediaServiceAutoTags" ma:readOnly="true">
+      <xsd:simpleType>
+        <xsd:restriction base="dms:Text"/>
+      </xsd:simpleType>
+    </xsd:element>
+    <xsd:element name="MediaServiceGenerationTime" ma:index="11" nillable="true" ma:displayName="MediaServiceGenerationTime" ma:hidden="true" ma:internalName="MediaServiceGenerationTime" ma:readOnly="true">
+      <xsd:simpleType>
+        <xsd:restriction base="dms:Text"/>
+      </xsd:simpleType>
+    </xsd:element>
+    <xsd:element name="MediaServiceEventHashCode" ma:index="12" nillable="true" ma:displayName="MediaServiceEventHashCode" ma:hidden="true" ma:internalName="MediaServiceEventHashCode" ma:readOnly="true">
+      <xsd:simpleType>
+        <xsd:restriction base="dms:Text"/>
+      </xsd:simpleType>
+    </xsd:element>
+    <xsd:element name="MediaServiceDateTaken" ma:index="13" nillable="true" ma:displayName="MediaServiceDateTaken" ma:hidden="true" ma:internalName="MediaServiceDateTaken" ma:readOnly="true">
+      <xsd:simpleType>
+        <xsd:restriction base="dms:Text"/>
+      </xsd:simpleType>
+    </xsd:element>
+    <xsd:element name="MediaServiceLocation" ma:index="14" nillable="true" ma:displayName="Location" ma:internalName="MediaServiceLocation" ma:readOnly="true">
+      <xsd:simpleType>
+        <xsd:restriction base="dms:Text"/>
+      </xsd:simpleType>
+    </xsd:element>
+  </xsd:schema>
+  <xsd:schema xmlns:xsd="http://www.w3.org/2001/XMLSchema" xmlns:xs="http://www.w3.org/2001/XMLSchema" xmlns:dms="http://schemas.microsoft.com/office/2006/documentManagement/types" xmlns:pc="http://schemas.microsoft.com/office/infopath/2007/PartnerControls" targetNamespace="560f607a-810b-43d4-9489-f52adef10293" elementFormDefault="qualified">
+    <xsd:import namespace="http://schemas.microsoft.com/office/2006/documentManagement/types"/>
+    <xsd:import namespace="http://schemas.microsoft.com/office/infopath/2007/PartnerControls"/>
+    <xsd:element name="SharedWithUsers" ma:index="15" nillable="true" ma:displayName="Shared With" ma:internalName="SharedWithUsers" ma:readOnly="true">
+      <xsd:complexType>
+        <xsd:complexContent>
+          <xsd:extension base="dms:UserMulti">
+            <xsd:sequence>
+              <xsd:element name="UserInfo" minOccurs="0" maxOccurs="unbounded">
+                <xsd:complexType>
+                  <xsd:sequence>
+                    <xsd:element name="DisplayName" type="xsd:string" minOccurs="0"/>
+                    <xsd:element name="AccountId" type="dms:UserId" minOccurs="0" nillable="true"/>
+                    <xsd:element name="AccountType" type="xsd:string" minOccurs="0"/>
+                  </xsd:sequence>
+                </xsd:complexType>
+              </xsd:element>
+            </xsd:sequence>
+          </xsd:extension>
+        </xsd:complexContent>
+      </xsd:complexType>
+    </xsd:element>
+    <xsd:element name="SharedWithDetails" ma:index="16" nillable="true" ma:displayName="Shared With Details" ma:internalName="SharedWithDetails" ma:readOnly="true">
+      <xsd:simpleType>
+        <xsd:restriction base="dms:Note">
+          <xsd:maxLength value="255"/>
+        </xsd:restriction>
+      </xsd:simpleType>
+    </xsd:element>
+  </xsd:schema>
+  <xsd:schema xmlns="http://schemas.openxmlformats.org/package/2006/metadata/core-properties" xmlns:xsd="http://www.w3.org/2001/XMLSchema" xmlns:xsi="http://www.w3.org/2001/XMLSchema-instance" xmlns:dc="http://purl.org/dc/elements/1.1/" xmlns:dcterms="http://purl.org/dc/terms/" xmlns:odoc="http://schemas.microsoft.com/internal/obd" targetNamespace="http://schemas.openxmlformats.org/package/2006/metadata/core-properties" elementFormDefault="qualified" attributeFormDefault="unqualified" blockDefault="#all">
+    <xsd:import namespace="http://purl.org/dc/elements/1.1/" schemaLocation="http://dublincore.org/schemas/xmls/qdc/2003/04/02/dc.xsd"/>
+    <xsd:import namespace="http://purl.org/dc/terms/" schemaLocation="http://dublincore.org/schemas/xmls/qdc/2003/04/02/dcterms.xsd"/>
+    <xsd:element name="coreProperties" type="CT_coreProperties"/>
+    <xsd:complexType name="CT_coreProperties">
+      <xsd:all>
+        <xsd:element ref="dc:creator" minOccurs="0" maxOccurs="1"/>
+        <xsd:element ref="dcterms:created" minOccurs="0" maxOccurs="1"/>
+        <xsd:element ref="dc:identifier" minOccurs="0" maxOccurs="1"/>
+        <xsd:element name="contentType" minOccurs="0" maxOccurs="1" type="xsd:string" ma:index="0" ma:displayName="Content Type"/>
+        <xsd:element ref="dc:title" minOccurs="0" maxOccurs="1" ma:index="4" ma:displayName="Title"/>
+        <xsd:element ref="dc:subject" minOccurs="0" maxOccurs="1"/>
+        <xsd:element ref="dc:description" minOccurs="0" maxOccurs="1"/>
+        <xsd:element name="keywords" minOccurs="0" maxOccurs="1" type="xsd:string"/>
+        <xsd:element ref="dc:language" minOccurs="0" maxOccurs="1"/>
+        <xsd:element name="category" minOccurs="0" maxOccurs="1" type="xsd:string"/>
+        <xsd:element name="version" minOccurs="0" maxOccurs="1" type="xsd:string"/>
+        <xsd:element name="revision" minOccurs="0" maxOccurs="1" type="xsd:string">
+          <xsd:annotation>
+            <xsd:documentation>
+                        This value indicates the number of saves or revisions. The application is responsible for updating this value after each revision.
+                    </xsd:documentation>
+          </xsd:annotation>
+        </xsd:element>
+        <xsd:element name="lastModifiedBy" minOccurs="0" maxOccurs="1" type="xsd:string"/>
+        <xsd:element ref="dcterms:modified" minOccurs="0" maxOccurs="1"/>
+        <xsd:element name="contentStatus" minOccurs="0" maxOccurs="1" type="xsd:string"/>
+      </xsd:all>
+    </xsd:complexType>
+  </xsd:schema>
+  <xs:schema xmlns:pc="http://schemas.microsoft.com/office/infopath/2007/PartnerControls" xmlns:xs="http://www.w3.org/2001/XMLSchema" targetNamespace="http://schemas.microsoft.com/office/infopath/2007/PartnerControls" elementFormDefault="qualified" attributeFormDefault="unqualified">
+    <xs:element name="Person">
+      <xs:complexType>
+        <xs:sequence>
+          <xs:element ref="pc:DisplayName" minOccurs="0"/>
+          <xs:element ref="pc:AccountId" minOccurs="0"/>
+          <xs:element ref="pc:AccountType" minOccurs="0"/>
+        </xs:sequence>
+      </xs:complexType>
+    </xs:element>
+    <xs:element name="DisplayName" type="xs:string"/>
+    <xs:element name="AccountId" type="xs:string"/>
+    <xs:element name="AccountType" type="xs:string"/>
+    <xs:element name="BDCAssociatedEntity">
+      <xs:complexType>
+        <xs:sequence>
+          <xs:element ref="pc:BDCEntity" minOccurs="0" maxOccurs="unbounded"/>
+        </xs:sequence>
+        <xs:attribute ref="pc:EntityNamespace"/>
+        <xs:attribute ref="pc:EntityName"/>
+        <xs:attribute ref="pc:SystemInstanceName"/>
+        <xs:attribute ref="pc:AssociationName"/>
+      </xs:complexType>
+    </xs:element>
+    <xs:attribute name="EntityNamespace" type="xs:string"/>
+    <xs:attribute name="EntityName" type="xs:string"/>
+    <xs:attribute name="SystemInstanceName" type="xs:string"/>
+    <xs:attribute name="AssociationName" type="xs:string"/>
+    <xs:element name="BDCEntity">
+      <xs:complexType>
+        <xs:sequence>
+          <xs:element ref="pc:EntityDisplayName" minOccurs="0"/>
+          <xs:element ref="pc:EntityInstanceReference" minOccurs="0"/>
+          <xs:element ref="pc:EntityId1" minOccurs="0"/>
+          <xs:element ref="pc:EntityId2" minOccurs="0"/>
+          <xs:element ref="pc:EntityId3" minOccurs="0"/>
+          <xs:element ref="pc:EntityId4" minOccurs="0"/>
+          <xs:element ref="pc:EntityId5" minOccurs="0"/>
+        </xs:sequence>
+      </xs:complexType>
+    </xs:element>
+    <xs:element name="EntityDisplayName" type="xs:string"/>
+    <xs:element name="EntityInstanceReference" type="xs:string"/>
+    <xs:element name="EntityId1" type="xs:string"/>
+    <xs:element name="EntityId2" type="xs:string"/>
+    <xs:element name="EntityId3" type="xs:string"/>
+    <xs:element name="EntityId4" type="xs:string"/>
+    <xs:element name="EntityId5" type="xs:string"/>
+    <xs:element name="Terms">
+      <xs:complexType>
+        <xs:sequence>
+          <xs:element ref="pc:TermInfo" minOccurs="0" maxOccurs="unbounded"/>
+        </xs:sequence>
+      </xs:complexType>
+    </xs:element>
+    <xs:element name="TermInfo">
+      <xs:complexType>
+        <xs:sequence>
+          <xs:element ref="pc:TermName" minOccurs="0"/>
+          <xs:element ref="pc:TermId" minOccurs="0"/>
+        </xs:sequence>
+      </xs:complexType>
+    </xs:element>
+    <xs:element name="TermName" type="xs:string"/>
+    <xs:element name="TermId" type="xs:string"/>
+  </xs:schema>
+</ct:contentTypeSchema>
+</file>
+
 <file path=customXml/item3.xml><?xml version="1.0" encoding="utf-8"?>
+<?mso-contentType ?>
+<FormTemplates xmlns="http://schemas.microsoft.com/sharepoint/v3/contenttype/forms">
+  <Display>DocumentLibraryForm</Display>
+  <Edit>DocumentLibraryForm</Edit>
+  <New>DocumentLibraryForm</New>
+</FormTemplates>
+</file>
+
+<file path=customXml/item4.xml><?xml version="1.0" encoding="utf-8"?>
 <p:properties xmlns:p="http://schemas.microsoft.com/office/2006/metadata/properties" xmlns:xsi="http://www.w3.org/2001/XMLSchema-instance" xmlns:pc="http://schemas.microsoft.com/office/infopath/2007/PartnerControls">
   <documentManagement>
     <SharedWithUsers xmlns="560f607a-810b-43d4-9489-f52adef10293">
@@ -7090,16 +7280,15 @@
 </p:properties>
 </file>
 
-<file path=customXml/item4.xml><?xml version="1.0" encoding="utf-8"?>
-<?mso-contentType ?>
-<FormTemplates xmlns="http://schemas.microsoft.com/sharepoint/v3/contenttype/forms">
-  <Display>DocumentLibraryForm</Display>
-  <Edit>DocumentLibraryForm</Edit>
-  <New>DocumentLibraryForm</New>
-</FormTemplates>
+<file path=customXml/itemProps1.xml><?xml version="1.0" encoding="utf-8"?>
+<ds:datastoreItem xmlns:ds="http://schemas.openxmlformats.org/officeDocument/2006/customXml" ds:itemID="{8F862504-AF1F-43D8-B227-62AE1EC0FF41}">
+  <ds:schemaRefs>
+    <ds:schemaRef ds:uri="http://schemas.openxmlformats.org/officeDocument/2006/bibliography"/>
+  </ds:schemaRefs>
+</ds:datastoreItem>
 </file>
 
-<file path=customXml/itemProps1.xml><?xml version="1.0" encoding="utf-8"?>
+<file path=customXml/itemProps2.xml><?xml version="1.0" encoding="utf-8"?>
 <ds:datastoreItem xmlns:ds="http://schemas.openxmlformats.org/officeDocument/2006/customXml" ds:itemID="{92B3B167-74F1-4F78-A408-078A41B4EC02}">
   <ds:schemaRefs>
     <ds:schemaRef ds:uri="http://schemas.microsoft.com/office/2006/metadata/contentType"/>
@@ -7118,15 +7307,15 @@
 </ds:datastoreItem>
 </file>
 
-<file path=customXml/itemProps2.xml><?xml version="1.0" encoding="utf-8"?>
-<ds:datastoreItem xmlns:ds="http://schemas.openxmlformats.org/officeDocument/2006/customXml" ds:itemID="{8F862504-AF1F-43D8-B227-62AE1EC0FF41}">
+<file path=customXml/itemProps3.xml><?xml version="1.0" encoding="utf-8"?>
+<ds:datastoreItem xmlns:ds="http://schemas.openxmlformats.org/officeDocument/2006/customXml" ds:itemID="{49B82763-11BA-4569-BE14-8F5D9CF3712E}">
   <ds:schemaRefs>
-    <ds:schemaRef ds:uri="http://schemas.openxmlformats.org/officeDocument/2006/bibliography"/>
+    <ds:schemaRef ds:uri="http://schemas.microsoft.com/sharepoint/v3/contenttype/forms"/>
   </ds:schemaRefs>
 </ds:datastoreItem>
 </file>
 
-<file path=customXml/itemProps3.xml><?xml version="1.0" encoding="utf-8"?>
+<file path=customXml/itemProps4.xml><?xml version="1.0" encoding="utf-8"?>
 <ds:datastoreItem xmlns:ds="http://schemas.openxmlformats.org/officeDocument/2006/customXml" ds:itemID="{A5B64753-B9D4-4CDC-AF55-F17D3633DF46}">
   <ds:schemaRefs>
     <ds:schemaRef ds:uri="http://schemas.microsoft.com/office/2006/metadata/properties"/>
@@ -7134,12 +7323,4 @@
     <ds:schemaRef ds:uri="560f607a-810b-43d4-9489-f52adef10293"/>
   </ds:schemaRefs>
 </ds:datastoreItem>
-</file>
-
-<file path=customXml/itemProps4.xml><?xml version="1.0" encoding="utf-8"?>
-<ds:datastoreItem xmlns:ds="http://schemas.openxmlformats.org/officeDocument/2006/customXml" ds:itemID="{49B82763-11BA-4569-BE14-8F5D9CF3712E}">
-  <ds:schemaRefs>
-    <ds:schemaRef ds:uri="http://schemas.microsoft.com/sharepoint/v3/contenttype/forms"/>
-  </ds:schemaRefs>
-</ds:datastoreItem>
 </file>